--- a/tariff-reference/mfn_schedule/xmlcomponents/toc_classification.docx
+++ b/tariff-reference/mfn_schedule/xmlcomponents/toc_classification.docx
@@ -6,6 +6,8 @@
       <w:pPr>
         <w:pStyle w:val="Banner"/>
       </w:pPr>
+      <w:bookmarkStart w:id="0" w:name="_GoBack"/>
+      <w:bookmarkEnd w:id="0"/>
       <w:r>
         <w:t>STATUTORY INSTRUMENTS</w:t>
       </w:r>
@@ -26,7 +28,7 @@
           <w:noProof/>
         </w:rPr>
       </w:pPr>
-      <w:bookmarkStart w:id="0" w:name="_Toc526613205"/>
+      <w:bookmarkStart w:id="1" w:name="_Toc526613205"/>
       <w:r>
         <w:rPr>
           <w:rFonts w:eastAsia="Times New Roman"/>
@@ -34,7 +36,7 @@
         </w:rPr>
         <w:t>Contents</w:t>
       </w:r>
-      <w:bookmarkEnd w:id="0"/>
+      <w:bookmarkEnd w:id="1"/>
     </w:p>
     <w:p>
       <w:pPr>
@@ -320,14 +322,14 @@
         </w:rPr>
         <w:fldChar w:fldCharType="end"/>
       </w:r>
-      <w:bookmarkStart w:id="1" w:name="_Toc526613206"/>
+      <w:bookmarkStart w:id="2" w:name="_Toc526613206"/>
       <w:r>
         <w:rPr>
           <w:noProof/>
         </w:rPr>
         <w:t>Introductory Heading 1 text</w:t>
       </w:r>
-      <w:bookmarkEnd w:id="1"/>
+      <w:bookmarkEnd w:id="2"/>
     </w:p>
     <w:p>
       <w:pPr>
@@ -441,8 +443,6 @@
           <w:noProof/>
         </w:rPr>
       </w:pPr>
-      <w:bookmarkStart w:id="2" w:name="_GoBack"/>
-      <w:bookmarkEnd w:id="2"/>
     </w:p>
     <w:sectPr>
       <w:headerReference w:type="default" r:id="rId8"/>
@@ -513,14 +513,36 @@
     <w:r>
       <w:t xml:space="preserve"> of </w:t>
     </w:r>
-    <w:fldSimple w:instr=" NUMPAGES   \* MERGEFORMAT ">
-      <w:r>
-        <w:rPr>
-          <w:noProof/>
-        </w:rPr>
-        <w:t>4</w:t>
-      </w:r>
-    </w:fldSimple>
+    <w:r>
+      <w:rPr>
+        <w:noProof/>
+      </w:rPr>
+      <w:fldChar w:fldCharType="begin"/>
+    </w:r>
+    <w:r>
+      <w:rPr>
+        <w:noProof/>
+      </w:rPr>
+      <w:instrText xml:space="preserve"> NUMPAGES   \* MERGEFORMAT </w:instrText>
+    </w:r>
+    <w:r>
+      <w:rPr>
+        <w:noProof/>
+      </w:rPr>
+      <w:fldChar w:fldCharType="separate"/>
+    </w:r>
+    <w:r>
+      <w:rPr>
+        <w:noProof/>
+      </w:rPr>
+      <w:t>4</w:t>
+    </w:r>
+    <w:r>
+      <w:rPr>
+        <w:noProof/>
+      </w:rPr>
+      <w:fldChar w:fldCharType="end"/>
+    </w:r>
   </w:p>
 </w:ftr>
 </file>
@@ -1500,14 +1522,14 @@
     <w:name w:val="Normal in Table"/>
     <w:basedOn w:val="Normal"/>
     <w:qFormat/>
-    <w:rsid w:val="00F7426B"/>
-    <w:pPr>
-      <w:spacing w:before="40" w:after="40" w:line="240" w:lineRule="auto"/>
+    <w:rsid w:val="005B61FF"/>
+    <w:pPr>
+      <w:spacing w:before="40" w:after="40" w:line="264" w:lineRule="auto"/>
       <w:jc w:val="left"/>
     </w:pPr>
     <w:rPr>
       <w:bCs/>
-      <w:sz w:val="18"/>
+      <w:sz w:val="16"/>
     </w:rPr>
   </w:style>
   <w:style w:type="character" w:customStyle="1" w:styleId="Heading3Char">
@@ -4420,7 +4442,7 @@
 </file>
 
 <file path=customXml/itemProps1.xml><?xml version="1.0" encoding="utf-8"?>
-<ds:datastoreItem xmlns:ds="http://schemas.openxmlformats.org/officeDocument/2006/customXml" ds:itemID="{6AA407AC-76BC-41AB-9488-40B6148E54DB}">
+<ds:datastoreItem xmlns:ds="http://schemas.openxmlformats.org/officeDocument/2006/customXml" ds:itemID="{AFB322D4-14AE-46B2-8F48-CE39EBEAFBF1}">
   <ds:schemaRefs>
     <ds:schemaRef ds:uri="http://schemas.openxmlformats.org/officeDocument/2006/bibliography"/>
   </ds:schemaRefs>

--- a/tariff-reference/mfn_schedule/xmlcomponents/toc_classification.docx
+++ b/tariff-reference/mfn_schedule/xmlcomponents/toc_classification.docx
@@ -6,8 +6,6 @@
       <w:pPr>
         <w:pStyle w:val="Banner"/>
       </w:pPr>
-      <w:bookmarkStart w:id="0" w:name="_GoBack"/>
-      <w:bookmarkEnd w:id="0"/>
       <w:r>
         <w:t>STATUTORY INSTRUMENTS</w:t>
       </w:r>
@@ -28,7 +26,7 @@
           <w:noProof/>
         </w:rPr>
       </w:pPr>
-      <w:bookmarkStart w:id="1" w:name="_Toc526613205"/>
+      <w:bookmarkStart w:id="0" w:name="_Toc526613205"/>
       <w:r>
         <w:rPr>
           <w:rFonts w:eastAsia="Times New Roman"/>
@@ -36,7 +34,7 @@
         </w:rPr>
         <w:t>Contents</w:t>
       </w:r>
-      <w:bookmarkEnd w:id="1"/>
+      <w:bookmarkEnd w:id="0"/>
     </w:p>
     <w:p>
       <w:pPr>
@@ -322,14 +320,14 @@
         </w:rPr>
         <w:fldChar w:fldCharType="end"/>
       </w:r>
-      <w:bookmarkStart w:id="2" w:name="_Toc526613206"/>
+      <w:bookmarkStart w:id="1" w:name="_Toc526613206"/>
       <w:r>
         <w:rPr>
           <w:noProof/>
         </w:rPr>
         <w:t>Introductory Heading 1 text</w:t>
       </w:r>
-      <w:bookmarkEnd w:id="2"/>
+      <w:bookmarkEnd w:id="1"/>
     </w:p>
     <w:p>
       <w:pPr>
@@ -443,11 +441,11 @@
           <w:noProof/>
         </w:rPr>
       </w:pPr>
+      <w:bookmarkStart w:id="2" w:name="_GoBack"/>
+      <w:bookmarkEnd w:id="2"/>
     </w:p>
     <w:sectPr>
-      <w:headerReference w:type="default" r:id="rId8"/>
-      <w:footerReference w:type="default" r:id="rId9"/>
-      <w:headerReference w:type="first" r:id="rId10"/>
+      <w:footerReference w:type="default" r:id="rId8"/>
       <w:pgSz w:w="11906" w:h="16838"/>
       <w:pgMar w:top="1440" w:right="1440" w:bottom="1440" w:left="1440" w:header="708" w:footer="708" w:gutter="0"/>
       <w:cols w:space="708"/>
@@ -570,29 +568,6 @@
     </w:p>
   </w:footnote>
 </w:footnotes>
-</file>
-
-<file path=word/header1.xml><?xml version="1.0" encoding="utf-8"?>
-<w:hdr xmlns:wpc="http://schemas.microsoft.com/office/word/2010/wordprocessingCanvas" xmlns:cx="http://schemas.microsoft.com/office/drawing/2014/chartex" xmlns:cx1="http://schemas.microsoft.com/office/drawing/2015/9/8/chartex" xmlns:cx2="http://schemas.microsoft.com/office/drawing/2015/10/21/chartex" xmlns:cx3="http://schemas.microsoft.com/office/drawing/2016/5/9/chartex" xmlns:cx4="http://schemas.microsoft.com/office/drawing/2016/5/10/chartex" xmlns:cx5="http://schemas.microsoft.com/office/drawing/2016/5/11/chartex" xmlns:cx6="http://schemas.microsoft.com/office/drawing/2016/5/12/chartex" xmlns:cx7="http://schemas.microsoft.com/office/drawing/2016/5/13/chartex" xmlns:cx8="http://schemas.microsoft.com/office/drawing/2016/5/14/chartex" xmlns:mc="http://schemas.openxmlformats.org/markup-compatibility/2006" xmlns:aink="http://schemas.microsoft.com/office/drawing/2016/ink" xmlns:am3d="http://schemas.microsoft.com/office/drawing/2017/model3d" xmlns:o="urn:schemas-microsoft-com:office:office" xmlns:r="http://schemas.openxmlformats.org/officeDocument/2006/relationships" xmlns:m="http://schemas.openxmlformats.org/officeDocument/2006/math" xmlns:v="urn:schemas-microsoft-com:vml" xmlns:wp14="http://schemas.microsoft.com/office/word/2010/wordprocessingDrawing" xmlns:wp="http://schemas.openxmlformats.org/drawingml/2006/wordprocessingDrawing" xmlns:w10="urn:schemas-microsoft-com:office:word" xmlns:w="http://schemas.openxmlformats.org/wordprocessingml/2006/main" xmlns:w14="http://schemas.microsoft.com/office/word/2010/wordml" xmlns:w15="http://schemas.microsoft.com/office/word/2012/wordml" xmlns:w16cid="http://schemas.microsoft.com/office/word/2016/wordml/cid" xmlns:w16se="http://schemas.microsoft.com/office/word/2015/wordml/symex" xmlns:wpg="http://schemas.microsoft.com/office/word/2010/wordprocessingGroup" xmlns:wpi="http://schemas.microsoft.com/office/word/2010/wordprocessingInk" xmlns:wne="http://schemas.microsoft.com/office/word/2006/wordml" xmlns:wps="http://schemas.microsoft.com/office/word/2010/wordprocessingShape" mc:Ignorable="w14 w15 w16se w16cid wp14">
-  <w:p>
-    <w:pPr>
-      <w:pStyle w:val="Header"/>
-    </w:pPr>
-    <w:r>
-      <w:t>Header text goes here if required ...</w:t>
-    </w:r>
-  </w:p>
-</w:hdr>
-</file>
-
-<file path=word/header2.xml><?xml version="1.0" encoding="utf-8"?>
-<w:hdr xmlns:wpc="http://schemas.microsoft.com/office/word/2010/wordprocessingCanvas" xmlns:cx="http://schemas.microsoft.com/office/drawing/2014/chartex" xmlns:cx1="http://schemas.microsoft.com/office/drawing/2015/9/8/chartex" xmlns:cx2="http://schemas.microsoft.com/office/drawing/2015/10/21/chartex" xmlns:cx3="http://schemas.microsoft.com/office/drawing/2016/5/9/chartex" xmlns:cx4="http://schemas.microsoft.com/office/drawing/2016/5/10/chartex" xmlns:cx5="http://schemas.microsoft.com/office/drawing/2016/5/11/chartex" xmlns:cx6="http://schemas.microsoft.com/office/drawing/2016/5/12/chartex" xmlns:cx7="http://schemas.microsoft.com/office/drawing/2016/5/13/chartex" xmlns:cx8="http://schemas.microsoft.com/office/drawing/2016/5/14/chartex" xmlns:mc="http://schemas.openxmlformats.org/markup-compatibility/2006" xmlns:aink="http://schemas.microsoft.com/office/drawing/2016/ink" xmlns:am3d="http://schemas.microsoft.com/office/drawing/2017/model3d" xmlns:o="urn:schemas-microsoft-com:office:office" xmlns:r="http://schemas.openxmlformats.org/officeDocument/2006/relationships" xmlns:m="http://schemas.openxmlformats.org/officeDocument/2006/math" xmlns:v="urn:schemas-microsoft-com:vml" xmlns:wp14="http://schemas.microsoft.com/office/word/2010/wordprocessingDrawing" xmlns:wp="http://schemas.openxmlformats.org/drawingml/2006/wordprocessingDrawing" xmlns:w10="urn:schemas-microsoft-com:office:word" xmlns:w="http://schemas.openxmlformats.org/wordprocessingml/2006/main" xmlns:w14="http://schemas.microsoft.com/office/word/2010/wordml" xmlns:w15="http://schemas.microsoft.com/office/word/2012/wordml" xmlns:w16cid="http://schemas.microsoft.com/office/word/2016/wordml/cid" xmlns:w16se="http://schemas.microsoft.com/office/word/2015/wordml/symex" xmlns:wpg="http://schemas.microsoft.com/office/word/2010/wordprocessingGroup" xmlns:wpi="http://schemas.microsoft.com/office/word/2010/wordprocessingInk" xmlns:wne="http://schemas.microsoft.com/office/word/2006/wordml" xmlns:wps="http://schemas.microsoft.com/office/word/2010/wordprocessingShape" mc:Ignorable="w14 w15 w16se w16cid wp14">
-  <w:p>
-    <w:pPr>
-      <w:pStyle w:val="Header"/>
-    </w:pPr>
-  </w:p>
-</w:hdr>
 </file>
 
 <file path=word/numbering.xml><?xml version="1.0" encoding="utf-8"?>
@@ -4442,7 +4417,7 @@
 </file>
 
 <file path=customXml/itemProps1.xml><?xml version="1.0" encoding="utf-8"?>
-<ds:datastoreItem xmlns:ds="http://schemas.openxmlformats.org/officeDocument/2006/customXml" ds:itemID="{AFB322D4-14AE-46B2-8F48-CE39EBEAFBF1}">
+<ds:datastoreItem xmlns:ds="http://schemas.openxmlformats.org/officeDocument/2006/customXml" ds:itemID="{34EF157C-02F3-48F8-8BAF-710F1332FBA9}">
   <ds:schemaRefs>
     <ds:schemaRef ds:uri="http://schemas.openxmlformats.org/officeDocument/2006/bibliography"/>
   </ds:schemaRefs>
